--- a/许鹏飞简历2022.docx
+++ b/许鹏飞简历2022.docx
@@ -294,14 +294,6 @@
         </w:rPr>
         <w:t>大专</w:t>
       </w:r>
-      <w:r>
-        <w:rPr>
-          <w:rFonts w:hint="eastAsia"/>
-          <w:szCs w:val="21"/>
-          <w:lang w:val="en-US" w:eastAsia="zh-Hans"/>
-        </w:rPr>
-        <w:t>、本科（网络教育在读）</w:t>
-      </w:r>
     </w:p>
     <w:p>
       <w:pPr>
@@ -1084,77 +1076,57 @@
           <w:szCs w:val="21"/>
           <w:lang w:val="en-US" w:eastAsia="zh-Hans"/>
         </w:rPr>
-        <w:t>熟悉常用的</w:t>
-      </w:r>
-      <w:r>
-        <w:rPr>
-          <w:rFonts w:hint="eastAsia"/>
-          <w:szCs w:val="21"/>
-          <w:lang w:val="en-US" w:eastAsia="zh-CN"/>
-        </w:rPr>
-        <w:t>可视化插件</w:t>
-      </w:r>
-      <w:r>
-        <w:rPr>
-          <w:rFonts w:hint="eastAsia"/>
-          <w:szCs w:val="21"/>
-          <w:lang w:val="en-US" w:eastAsia="zh-Hans"/>
-        </w:rPr>
-        <w:t>、</w:t>
-      </w:r>
-      <w:r>
-        <w:rPr>
-          <w:rFonts w:hint="eastAsia"/>
-          <w:szCs w:val="21"/>
-          <w:lang w:val="en-US" w:eastAsia="zh-CN"/>
-        </w:rPr>
-        <w:t>比如</w:t>
-      </w:r>
-      <w:r>
-        <w:rPr>
-          <w:rFonts w:hint="eastAsia"/>
-          <w:szCs w:val="21"/>
-          <w:lang w:val="en-US" w:eastAsia="zh-Hans"/>
-        </w:rPr>
-        <w:t>高德</w:t>
-      </w:r>
-      <w:r>
-        <w:rPr>
-          <w:rFonts w:hint="eastAsia"/>
-          <w:szCs w:val="21"/>
-          <w:lang w:val="en-US" w:eastAsia="zh-CN"/>
-        </w:rPr>
-        <w:t>地图类Map、图表类</w:t>
-      </w:r>
-      <w:r>
-        <w:rPr>
-          <w:rFonts w:hint="eastAsia"/>
-          <w:szCs w:val="21"/>
-        </w:rPr>
-        <w:t>BizChar</w:t>
-      </w:r>
-      <w:r>
-        <w:rPr>
-          <w:rFonts w:hint="eastAsia"/>
-          <w:szCs w:val="21"/>
-          <w:lang w:eastAsia="zh-CN"/>
-        </w:rPr>
-        <w:t>、</w:t>
-      </w:r>
-      <w:r>
-        <w:rPr>
-          <w:rFonts w:hint="eastAsia"/>
-          <w:szCs w:val="21"/>
-        </w:rPr>
-        <w:t>ECharts</w:t>
-      </w:r>
-      <w:r>
-        <w:rPr>
-          <w:rFonts w:hint="eastAsia"/>
-          <w:szCs w:val="21"/>
-          <w:lang w:val="en-US" w:eastAsia="zh-CN"/>
-        </w:rPr>
-        <w:t>等；</w:t>
+        <w:t>熟练使用Css</w:t>
+      </w:r>
+      <w:r>
+        <w:rPr>
+          <w:rFonts w:hint="default"/>
+          <w:szCs w:val="21"/>
+          <w:lang w:eastAsia="zh-Hans"/>
+        </w:rPr>
+        <w:t xml:space="preserve">3 </w:t>
+      </w:r>
+      <w:r>
+        <w:rPr>
+          <w:rFonts w:hint="eastAsia"/>
+          <w:szCs w:val="21"/>
+          <w:lang w:val="en-US" w:eastAsia="zh-Hans"/>
+        </w:rPr>
+        <w:t>rem、媒介查询等技术、搭配Ant</w:t>
+      </w:r>
+      <w:r>
+        <w:rPr>
+          <w:rFonts w:hint="default"/>
+          <w:szCs w:val="21"/>
+          <w:lang w:eastAsia="zh-Hans"/>
+        </w:rPr>
+        <w:t>d-</w:t>
+      </w:r>
+      <w:r>
+        <w:rPr>
+          <w:rFonts w:hint="eastAsia"/>
+          <w:szCs w:val="21"/>
+          <w:lang w:val="en-US" w:eastAsia="zh-Hans"/>
+        </w:rPr>
+        <w:t>m、vant等移动端框架开发</w:t>
+      </w:r>
+      <w:r>
+        <w:rPr>
+          <w:rFonts w:hint="default"/>
+          <w:szCs w:val="21"/>
+          <w:lang w:eastAsia="zh-Hans"/>
+        </w:rPr>
+        <w:t>H5</w:t>
+      </w:r>
+      <w:bookmarkStart w:id="5" w:name="_GoBack"/>
+      <w:bookmarkEnd w:id="5"/>
+      <w:r>
+        <w:rPr>
+          <w:rFonts w:hint="eastAsia"/>
+          <w:szCs w:val="21"/>
+          <w:lang w:eastAsia="zh-Hans"/>
+        </w:rPr>
+        <w:t>；</w:t>
       </w:r>
     </w:p>
     <w:p>
@@ -1173,55 +1145,52 @@
         <w:rPr>
           <w:rFonts w:hint="eastAsia"/>
           <w:szCs w:val="21"/>
-          <w:lang w:val="en-US" w:eastAsia="zh-Hans"/>
-        </w:rPr>
-        <w:t>熟悉使用Css</w:t>
-      </w:r>
-      <w:r>
-        <w:rPr>
-          <w:rFonts w:hint="default"/>
-          <w:szCs w:val="21"/>
-          <w:lang w:eastAsia="zh-Hans"/>
-        </w:rPr>
-        <w:t xml:space="preserve">3 </w:t>
-      </w:r>
-      <w:r>
-        <w:rPr>
-          <w:rFonts w:hint="eastAsia"/>
-          <w:szCs w:val="21"/>
-          <w:lang w:val="en-US" w:eastAsia="zh-Hans"/>
-        </w:rPr>
-        <w:t>rem、媒介查询等技术、搭配Ant</w:t>
-      </w:r>
-      <w:r>
-        <w:rPr>
-          <w:rFonts w:hint="default"/>
-          <w:szCs w:val="21"/>
-          <w:lang w:eastAsia="zh-Hans"/>
-        </w:rPr>
-        <w:t>d-</w:t>
-      </w:r>
-      <w:r>
-        <w:rPr>
-          <w:rFonts w:hint="eastAsia"/>
-          <w:szCs w:val="21"/>
-          <w:lang w:val="en-US" w:eastAsia="zh-Hans"/>
-        </w:rPr>
-        <w:t>m、vant等移动端框架开发</w:t>
-      </w:r>
-      <w:r>
-        <w:rPr>
-          <w:rFonts w:hint="default"/>
-          <w:szCs w:val="21"/>
-          <w:lang w:eastAsia="zh-Hans"/>
-        </w:rPr>
-        <w:t>H5</w:t>
-      </w:r>
-      <w:r>
-        <w:rPr>
-          <w:rFonts w:hint="eastAsia"/>
-          <w:szCs w:val="21"/>
-          <w:lang w:eastAsia="zh-Hans"/>
+        </w:rPr>
+        <w:t>熟练</w:t>
+      </w:r>
+      <w:r>
+        <w:rPr>
+          <w:rFonts w:hint="eastAsia"/>
+          <w:szCs w:val="21"/>
+          <w:lang w:val="en-US" w:eastAsia="zh-CN"/>
+        </w:rPr>
+        <w:t>使用</w:t>
+      </w:r>
+      <w:r>
+        <w:rPr>
+          <w:rFonts w:hint="eastAsia"/>
+          <w:szCs w:val="21"/>
+        </w:rPr>
+        <w:t>Postman</w:t>
+      </w:r>
+      <w:r>
+        <w:rPr>
+          <w:rFonts w:hint="eastAsia"/>
+          <w:szCs w:val="21"/>
+          <w:lang w:eastAsia="zh-CN"/>
+        </w:rPr>
+        <w:t>、</w:t>
+      </w:r>
+      <w:r>
+        <w:rPr>
+          <w:rFonts w:hint="eastAsia"/>
+          <w:szCs w:val="21"/>
+          <w:lang w:val="en-US" w:eastAsia="zh-CN"/>
+        </w:rPr>
+        <w:t>mock数据等技术</w:t>
+      </w:r>
+      <w:r>
+        <w:rPr>
+          <w:rFonts w:hint="eastAsia"/>
+          <w:szCs w:val="21"/>
+          <w:lang w:val="en-US" w:eastAsia="zh-Hans"/>
+        </w:rPr>
+        <w:t>对服务端接口进行联调测试</w:t>
+      </w:r>
+      <w:r>
+        <w:rPr>
+          <w:rFonts w:hint="eastAsia"/>
+          <w:szCs w:val="21"/>
         </w:rPr>
         <w:t>；</w:t>
       </w:r>
@@ -1243,53 +1212,45 @@
           <w:rFonts w:hint="eastAsia"/>
           <w:szCs w:val="21"/>
         </w:rPr>
-        <w:t>熟练</w:t>
-      </w:r>
-      <w:r>
-        <w:rPr>
-          <w:rFonts w:hint="eastAsia"/>
-          <w:szCs w:val="21"/>
-          <w:lang w:val="en-US" w:eastAsia="zh-CN"/>
-        </w:rPr>
-        <w:t>使用</w:t>
-      </w:r>
-      <w:r>
-        <w:rPr>
-          <w:rFonts w:hint="eastAsia"/>
-          <w:szCs w:val="21"/>
-        </w:rPr>
-        <w:t>Postman</w:t>
-      </w:r>
-      <w:r>
-        <w:rPr>
-          <w:rFonts w:hint="eastAsia"/>
-          <w:szCs w:val="21"/>
-          <w:lang w:eastAsia="zh-CN"/>
-        </w:rPr>
-        <w:t>、</w:t>
-      </w:r>
-      <w:r>
-        <w:rPr>
-          <w:rFonts w:hint="eastAsia"/>
-          <w:szCs w:val="21"/>
-          <w:lang w:val="en-US" w:eastAsia="zh-CN"/>
-        </w:rPr>
-        <w:t>mock数据等技术</w:t>
-      </w:r>
-      <w:r>
-        <w:rPr>
-          <w:rFonts w:hint="eastAsia"/>
-          <w:szCs w:val="21"/>
-          <w:lang w:val="en-US" w:eastAsia="zh-Hans"/>
-        </w:rPr>
-        <w:t>对服务端接口进行联调测试</w:t>
-      </w:r>
-      <w:r>
-        <w:rPr>
-          <w:rFonts w:hint="eastAsia"/>
-          <w:szCs w:val="21"/>
-        </w:rPr>
-        <w:t>；</w:t>
+        <w:t>熟练使用Chrome等主流浏览器调试器</w:t>
+      </w:r>
+      <w:r>
+        <w:rPr>
+          <w:rFonts w:hint="eastAsia"/>
+          <w:szCs w:val="21"/>
+          <w:lang w:val="en-US" w:eastAsia="zh-Hans"/>
+        </w:rPr>
+        <w:t>调整</w:t>
+      </w:r>
+      <w:r>
+        <w:rPr>
+          <w:rFonts w:hint="eastAsia"/>
+          <w:szCs w:val="21"/>
+          <w:lang w:val="en-US" w:eastAsia="zh-CN"/>
+        </w:rPr>
+        <w:t>页面</w:t>
+      </w:r>
+      <w:r>
+        <w:rPr>
+          <w:rFonts w:hint="eastAsia"/>
+          <w:szCs w:val="21"/>
+        </w:rPr>
+        <w:t>样式、调试</w:t>
+      </w:r>
+      <w:r>
+        <w:rPr>
+          <w:rFonts w:hint="eastAsia"/>
+          <w:szCs w:val="21"/>
+          <w:lang w:val="en-US" w:eastAsia="zh-Hans"/>
+        </w:rPr>
+        <w:t>接口数据</w:t>
+      </w:r>
+      <w:r>
+        <w:rPr>
+          <w:rFonts w:hint="eastAsia"/>
+          <w:szCs w:val="21"/>
+        </w:rPr>
+        <w:t>等；</w:t>
       </w:r>
     </w:p>
     <w:p>
@@ -1310,22 +1271,77 @@
           <w:szCs w:val="21"/>
           <w:lang w:val="en-US" w:eastAsia="zh-Hans"/>
         </w:rPr>
-        <w:t>熟悉规范的git工作流、使用</w:t>
-      </w:r>
-      <w:r>
-        <w:rPr>
-          <w:rFonts w:hint="eastAsia"/>
-          <w:szCs w:val="21"/>
-        </w:rPr>
-        <w:t>git</w:t>
-      </w:r>
-      <w:r>
-        <w:rPr>
-          <w:rFonts w:hint="eastAsia"/>
-          <w:szCs w:val="21"/>
-          <w:lang w:val="en-US" w:eastAsia="zh-Hans"/>
-        </w:rPr>
-        <w:t>对代码进行管理、协同多人、多项目并发、高效开发；</w:t>
+        <w:t>熟悉常用的</w:t>
+      </w:r>
+      <w:r>
+        <w:rPr>
+          <w:rFonts w:hint="eastAsia"/>
+          <w:szCs w:val="21"/>
+          <w:lang w:val="en-US" w:eastAsia="zh-CN"/>
+        </w:rPr>
+        <w:t>可视化插件</w:t>
+      </w:r>
+      <w:r>
+        <w:rPr>
+          <w:rFonts w:hint="eastAsia"/>
+          <w:szCs w:val="21"/>
+          <w:lang w:val="en-US" w:eastAsia="zh-Hans"/>
+        </w:rPr>
+        <w:t>、</w:t>
+      </w:r>
+      <w:r>
+        <w:rPr>
+          <w:rFonts w:hint="eastAsia"/>
+          <w:szCs w:val="21"/>
+          <w:lang w:val="en-US" w:eastAsia="zh-CN"/>
+        </w:rPr>
+        <w:t>比如</w:t>
+      </w:r>
+      <w:r>
+        <w:rPr>
+          <w:rFonts w:hint="eastAsia"/>
+          <w:szCs w:val="21"/>
+          <w:lang w:val="en-US" w:eastAsia="zh-Hans"/>
+        </w:rPr>
+        <w:t>高德</w:t>
+      </w:r>
+      <w:r>
+        <w:rPr>
+          <w:rFonts w:hint="eastAsia"/>
+          <w:szCs w:val="21"/>
+          <w:lang w:val="en-US" w:eastAsia="zh-CN"/>
+        </w:rPr>
+        <w:t>地图类Map、图表类</w:t>
+      </w:r>
+      <w:r>
+        <w:rPr>
+          <w:rFonts w:hint="eastAsia"/>
+          <w:szCs w:val="21"/>
+        </w:rPr>
+        <w:t>BizChar</w:t>
+      </w:r>
+      <w:r>
+        <w:rPr>
+          <w:rFonts w:hint="eastAsia"/>
+          <w:szCs w:val="21"/>
+          <w:lang w:eastAsia="zh-CN"/>
+        </w:rPr>
+        <w:t>、</w:t>
+      </w:r>
+      <w:r>
+        <w:rPr>
+          <w:rFonts w:hint="eastAsia"/>
+          <w:szCs w:val="21"/>
+        </w:rPr>
+        <w:t>ECharts</w:t>
+      </w:r>
+      <w:r>
+        <w:rPr>
+          <w:rFonts w:hint="eastAsia"/>
+          <w:szCs w:val="21"/>
+          <w:lang w:val="en-US" w:eastAsia="zh-CN"/>
+        </w:rPr>
+        <w:t>等；</w:t>
       </w:r>
     </w:p>
     <w:p>
@@ -1344,46 +1360,24 @@
         <w:rPr>
           <w:rFonts w:hint="eastAsia"/>
           <w:szCs w:val="21"/>
-        </w:rPr>
-        <w:t>熟练使用Chrome等主流浏览器调试器</w:t>
-      </w:r>
-      <w:r>
-        <w:rPr>
-          <w:rFonts w:hint="eastAsia"/>
-          <w:szCs w:val="21"/>
-          <w:lang w:val="en-US" w:eastAsia="zh-Hans"/>
-        </w:rPr>
-        <w:t>调整</w:t>
-      </w:r>
-      <w:r>
-        <w:rPr>
-          <w:rFonts w:hint="eastAsia"/>
-          <w:szCs w:val="21"/>
-          <w:lang w:val="en-US" w:eastAsia="zh-CN"/>
-        </w:rPr>
-        <w:t>页面</w:t>
-      </w:r>
-      <w:r>
-        <w:rPr>
-          <w:rFonts w:hint="eastAsia"/>
-          <w:szCs w:val="21"/>
-        </w:rPr>
-        <w:t>样式、调试</w:t>
-      </w:r>
-      <w:r>
-        <w:rPr>
-          <w:rFonts w:hint="eastAsia"/>
-          <w:szCs w:val="21"/>
-          <w:lang w:val="en-US" w:eastAsia="zh-Hans"/>
-        </w:rPr>
-        <w:t>接口数据</w:t>
-      </w:r>
-      <w:r>
-        <w:rPr>
-          <w:rFonts w:hint="eastAsia"/>
-          <w:szCs w:val="21"/>
-        </w:rPr>
-        <w:t>等；</w:t>
+          <w:lang w:val="en-US" w:eastAsia="zh-Hans"/>
+        </w:rPr>
+        <w:t>熟悉规范的git工作流、使用</w:t>
+      </w:r>
+      <w:r>
+        <w:rPr>
+          <w:rFonts w:hint="eastAsia"/>
+          <w:szCs w:val="21"/>
+        </w:rPr>
+        <w:t>git</w:t>
+      </w:r>
+      <w:r>
+        <w:rPr>
+          <w:rFonts w:hint="eastAsia"/>
+          <w:szCs w:val="21"/>
+          <w:lang w:val="en-US" w:eastAsia="zh-Hans"/>
+        </w:rPr>
+        <w:t>对代码进行管理、协同多人、多项目并发、高效开发；</w:t>
       </w:r>
     </w:p>
     <w:p>
@@ -1441,7 +1435,7 @@
           <w:szCs w:val="21"/>
           <w:lang w:val="en-US" w:eastAsia="zh-Hans"/>
         </w:rPr>
-        <w:t>了解Nodej</w:t>
+        <w:t>熟悉Nodej</w:t>
       </w:r>
       <w:r>
         <w:rPr>
@@ -1465,7 +1459,7 @@
           <w:szCs w:val="21"/>
           <w:lang w:val="en-US" w:eastAsia="zh-Hans"/>
         </w:rPr>
-        <w:t>webpack、vite等相关配置、可快速搭建开发环境、排查控制台各种报错；</w:t>
+        <w:t>webpack、vite等相关配置、可快速搭建开发环境、排查定位控制台报错；</w:t>
       </w:r>
       <w:bookmarkEnd w:id="0"/>
     </w:p>
@@ -1492,7 +1486,7 @@
           <w:szCs w:val="21"/>
           <w:lang w:val="en-US" w:eastAsia="zh-Hans"/>
         </w:rPr>
-        <w:t>了解网络相关知识；</w:t>
+        <w:t>了解开发时涉及到的网络相关知识；</w:t>
       </w:r>
     </w:p>
     <w:p>
@@ -4362,107 +4356,8 @@
           <w:szCs w:val="21"/>
           <w:lang w:val="en-US" w:eastAsia="zh-Hans"/>
         </w:rPr>
-        <w:t>来快速搭建项目页面、利用vue-router来实现页面的跳转</w:t>
-      </w:r>
-    </w:p>
-    <w:p>
-      <w:pPr>
-        <w:keepNext w:val="0"/>
-        <w:keepLines w:val="0"/>
-        <w:pageBreakBefore w:val="0"/>
-        <w:widowControl w:val="0"/>
-        <w:kinsoku/>
-        <w:wordWrap/>
-        <w:overflowPunct/>
-        <w:topLinePunct w:val="0"/>
-        <w:autoSpaceDE/>
-        <w:autoSpaceDN/>
-        <w:bidi w:val="0"/>
-        <w:adjustRightInd/>
-        <w:snapToGrid/>
-        <w:spacing w:line="240" w:lineRule="auto"/>
-        <w:ind w:right="903" w:rightChars="430"/>
-        <w:jc w:val="both"/>
-        <w:textAlignment w:val="auto"/>
-        <w:outlineLvl w:val="0"/>
-        <w:rPr>
-          <w:rFonts w:hint="eastAsia"/>
-          <w:color w:val="auto"/>
-          <w:szCs w:val="21"/>
-          <w:lang w:val="en-US" w:eastAsia="zh-Hans"/>
-        </w:rPr>
-      </w:pPr>
-    </w:p>
-    <w:p>
-      <w:pPr>
-        <w:keepNext w:val="0"/>
-        <w:keepLines w:val="0"/>
-        <w:pageBreakBefore w:val="0"/>
-        <w:widowControl w:val="0"/>
-        <w:kinsoku/>
-        <w:wordWrap/>
-        <w:overflowPunct/>
-        <w:topLinePunct w:val="0"/>
-        <w:autoSpaceDE/>
-        <w:autoSpaceDN/>
-        <w:bidi w:val="0"/>
-        <w:adjustRightInd/>
-        <w:snapToGrid/>
-        <w:spacing w:line="240" w:lineRule="auto"/>
-        <w:ind w:left="420" w:leftChars="0" w:right="903" w:rightChars="430" w:firstLine="420" w:firstLineChars="0"/>
-        <w:jc w:val="both"/>
-        <w:textAlignment w:val="auto"/>
-        <w:outlineLvl w:val="0"/>
-        <w:rPr>
-          <w:rFonts w:hint="eastAsia" w:ascii="宋体" w:hAnsi="宋体" w:cs="宋体"/>
-          <w:b/>
-          <w:bCs/>
-          <w:color w:val="auto"/>
-          <w:sz w:val="24"/>
-          <w:szCs w:val="24"/>
-          <w:lang w:val="en-US" w:eastAsia="zh-Hans"/>
-        </w:rPr>
-      </w:pPr>
-      <w:r>
-        <w:rPr>
-          <w:rFonts w:hint="eastAsia" w:ascii="宋体" w:hAnsi="宋体" w:cs="宋体"/>
-          <w:b/>
-          <w:bCs/>
-          <w:color w:val="auto"/>
-          <w:sz w:val="24"/>
-          <w:szCs w:val="24"/>
-          <w:lang w:val="en-US" w:eastAsia="zh-Hans"/>
-        </w:rPr>
-        <w:t>项目职责：</w:t>
-      </w:r>
-    </w:p>
-    <w:p>
-      <w:pPr>
-        <w:keepNext w:val="0"/>
-        <w:keepLines w:val="0"/>
-        <w:pageBreakBefore w:val="0"/>
-        <w:widowControl w:val="0"/>
-        <w:kinsoku/>
-        <w:wordWrap/>
-        <w:overflowPunct/>
-        <w:topLinePunct w:val="0"/>
-        <w:autoSpaceDE/>
-        <w:autoSpaceDN/>
-        <w:bidi w:val="0"/>
-        <w:adjustRightInd/>
-        <w:snapToGrid/>
-        <w:spacing w:line="240" w:lineRule="auto"/>
-        <w:ind w:left="840" w:leftChars="400" w:right="0" w:rightChars="0" w:firstLine="420" w:firstLineChars="0"/>
-        <w:jc w:val="both"/>
-        <w:textAlignment w:val="auto"/>
-        <w:outlineLvl w:val="0"/>
-        <w:rPr>
-          <w:rFonts w:hint="eastAsia"/>
-          <w:color w:val="auto"/>
-          <w:szCs w:val="21"/>
-          <w:lang w:val="en-US" w:eastAsia="zh-Hans"/>
-        </w:rPr>
-      </w:pPr>
+        <w:t>来快速搭建项目页面、利用vue-router来实现页面的跳转，</w:t>
+      </w:r>
       <w:r>
         <w:rPr>
           <w:rFonts w:hint="default"/>
@@ -4470,7 +4365,25 @@
           <w:szCs w:val="21"/>
           <w:lang w:val="en-US" w:eastAsia="zh-CN"/>
         </w:rPr>
-        <w:t>负责利用 vue 构建基础的页面以及组件的开发，使用 elementui 提供的功能完善网页的交互功能。利用 vue-router 完成部分单页面的跳转、利用 vue-resource 从后台获取数据，后期与后台完成页面各个部分接口的对接和字段的调整。</w:t>
+        <w:t>利用</w:t>
+      </w:r>
+      <w:r>
+        <w:rPr>
+          <w:rFonts w:hint="eastAsia"/>
+          <w:color w:val="auto"/>
+          <w:szCs w:val="21"/>
+          <w:lang w:val="en-US" w:eastAsia="zh-Hans"/>
+        </w:rPr>
+        <w:t>axios</w:t>
+      </w:r>
+      <w:r>
+        <w:rPr>
+          <w:rFonts w:hint="default"/>
+          <w:color w:val="auto"/>
+          <w:szCs w:val="21"/>
+          <w:lang w:val="en-US" w:eastAsia="zh-CN"/>
+        </w:rPr>
+        <w:t xml:space="preserve"> 从后台获取数据，后期与后台完成页面各个部分接口的对接和字段的调整。</w:t>
       </w:r>
     </w:p>
     <w:p>
@@ -4822,7 +4735,7 @@
           <w:szCs w:val="21"/>
           <w:lang w:val="en-US" w:eastAsia="zh-Hans"/>
         </w:rPr>
-        <w:t>科学与技术（在读）</w:t>
+        <w:t>科学与技术（网络教育在读）</w:t>
       </w:r>
     </w:p>
     <w:p>
@@ -4903,16 +4816,16 @@
           <w:szCs w:val="21"/>
           <w:lang w:val="en-US" w:eastAsia="zh-CN"/>
         </w:rPr>
-        <w:t>计算机与科学系</w:t>
-      </w:r>
-      <w:r>
-        <w:rPr>
-          <w:rFonts w:hint="eastAsia" w:ascii="宋体" w:hAnsi="宋体" w:cs="宋体"/>
-          <w:color w:val="auto"/>
-          <w:szCs w:val="21"/>
-          <w:lang w:val="en-US" w:eastAsia="zh-Hans"/>
-        </w:rPr>
-        <w:t>市场营销</w:t>
+        <w:t>计算机科学</w:t>
+      </w:r>
+      <w:r>
+        <w:rPr>
+          <w:rFonts w:hint="eastAsia" w:ascii="宋体" w:hAnsi="宋体" w:cs="宋体"/>
+          <w:color w:val="auto"/>
+          <w:szCs w:val="21"/>
+          <w:lang w:val="en-US" w:eastAsia="zh-Hans"/>
+        </w:rPr>
+        <w:t>系</w:t>
       </w:r>
     </w:p>
     <w:p>
@@ -5060,25 +4973,7 @@
           <w:szCs w:val="21"/>
           <w:lang w:val="en-US" w:eastAsia="zh-Hans"/>
         </w:rPr>
-        <w:t>看重用户体验：</w:t>
-      </w:r>
-      <w:r>
-        <w:rPr>
-          <w:rFonts w:hint="eastAsia" w:ascii="宋体" w:hAnsi="宋体" w:cs="宋体"/>
-          <w:color w:val="auto"/>
-          <w:szCs w:val="21"/>
-          <w:lang w:val="en-US" w:eastAsia="zh-Hans"/>
-        </w:rPr>
-        <w:t>避免</w:t>
-      </w:r>
-      <w:r>
-        <w:rPr>
-          <w:rFonts w:hint="eastAsia" w:ascii="宋体" w:hAnsi="宋体" w:cs="宋体"/>
-          <w:color w:val="auto"/>
-          <w:szCs w:val="21"/>
-          <w:lang w:val="en-US" w:eastAsia="zh-Hans"/>
-        </w:rPr>
-        <w:t>开发出的界面操作上卡顿，使视觉上看着舒服</w:t>
+        <w:t>看重用户体验：避免开发出的界面操作上卡顿，使视觉上看着舒服</w:t>
       </w:r>
       <w:r>
         <w:rPr>
@@ -5120,8 +5015,6 @@
         </w:rPr>
         <w:t>团队合作意识与协作精神；</w:t>
       </w:r>
-      <w:bookmarkStart w:id="5" w:name="_GoBack"/>
-      <w:bookmarkEnd w:id="5"/>
     </w:p>
     <w:p>
       <w:pPr>
